--- a/朱明煊工作部分/系统设计部分.docx
+++ b/朱明煊工作部分/系统设计部分.docx
@@ -260,6 +260,14 @@
         <w:widowControl/>
         <w:suppressLineNumbers w:val="0"/>
         <w:jc w:val="left"/>
+        <w:rPr>
+          <w:rFonts w:hint="default" w:ascii="HYZhongDengXianKW" w:hAnsi="HYZhongDengXianKW" w:eastAsia="HYZhongDengXianKW" w:cs="HYZhongDengXianKW"/>
+          <w:color w:val="000008"/>
+          <w:kern w:val="0"/>
+          <w:sz w:val="20"/>
+          <w:szCs w:val="20"/>
+          <w:lang w:eastAsia="zh-CN" w:bidi="ar"/>
+        </w:rPr>
       </w:pPr>
       <w:r>
         <w:rPr>
@@ -631,6 +639,72 @@
         </w:rPr>
         <w:t>.某一人员的体温数据、管理某个集群的体温数据、查看某一人员的大致活动区域、利用后台进行相机与ID的匹配</w:t>
       </w:r>
+    </w:p>
+    <w:p>
+      <w:pPr>
+        <w:keepNext w:val="0"/>
+        <w:keepLines w:val="0"/>
+        <w:widowControl/>
+        <w:suppressLineNumbers w:val="0"/>
+        <w:jc w:val="center"/>
+        <w:rPr>
+          <w:rFonts w:hint="eastAsia" w:ascii="HYZhongDengXianKW" w:hAnsi="HYZhongDengXianKW" w:eastAsia="HYZhongDengXianKW" w:cs="HYZhongDengXianKW"/>
+          <w:color w:val="000008"/>
+          <w:kern w:val="0"/>
+          <w:sz w:val="20"/>
+          <w:szCs w:val="20"/>
+          <w:lang w:eastAsia="zh-Hans" w:bidi="ar"/>
+        </w:rPr>
+      </w:pPr>
+      <w:bookmarkStart w:id="0" w:name="_GoBack"/>
+      <w:r>
+        <w:rPr>
+          <w:rFonts w:hint="eastAsia" w:ascii="HYZhongDengXianKW" w:hAnsi="HYZhongDengXianKW" w:eastAsia="HYZhongDengXianKW" w:cs="HYZhongDengXianKW"/>
+          <w:color w:val="000008"/>
+          <w:kern w:val="0"/>
+          <w:sz w:val="20"/>
+          <w:szCs w:val="20"/>
+          <w:lang w:eastAsia="zh-Hans" w:bidi="ar"/>
+        </w:rPr>
+        <w:drawing>
+          <wp:inline distT="0" distB="0" distL="114300" distR="114300">
+            <wp:extent cx="4860290" cy="6428740"/>
+            <wp:effectExtent l="0" t="0" r="16510" b="22860"/>
+            <wp:docPr id="11" name="图片 11" descr="总体用例图"/>
+            <wp:cNvGraphicFramePr>
+              <a:graphicFrameLocks xmlns:a="http://schemas.openxmlformats.org/drawingml/2006/main" noChangeAspect="1"/>
+            </wp:cNvGraphicFramePr>
+            <a:graphic xmlns:a="http://schemas.openxmlformats.org/drawingml/2006/main">
+              <a:graphicData uri="http://schemas.openxmlformats.org/drawingml/2006/picture">
+                <pic:pic xmlns:pic="http://schemas.openxmlformats.org/drawingml/2006/picture">
+                  <pic:nvPicPr>
+                    <pic:cNvPr id="11" name="图片 11" descr="总体用例图"/>
+                    <pic:cNvPicPr>
+                      <a:picLocks noChangeAspect="1"/>
+                    </pic:cNvPicPr>
+                  </pic:nvPicPr>
+                  <pic:blipFill>
+                    <a:blip r:embed="rId5"/>
+                    <a:stretch>
+                      <a:fillRect/>
+                    </a:stretch>
+                  </pic:blipFill>
+                  <pic:spPr>
+                    <a:xfrm>
+                      <a:off x="0" y="0"/>
+                      <a:ext cx="4860290" cy="6428740"/>
+                    </a:xfrm>
+                    <a:prstGeom prst="rect">
+                      <a:avLst/>
+                    </a:prstGeom>
+                  </pic:spPr>
+                </pic:pic>
+              </a:graphicData>
+            </a:graphic>
+          </wp:inline>
+        </w:drawing>
+      </w:r>
+      <w:bookmarkEnd w:id="0"/>
     </w:p>
     <w:p>
       <w:pPr>
@@ -694,7 +768,7 @@
                     </pic:cNvPicPr>
                   </pic:nvPicPr>
                   <pic:blipFill>
-                    <a:blip r:embed="rId5"/>
+                    <a:blip r:embed="rId6"/>
                     <a:stretch>
                       <a:fillRect/>
                     </a:stretch>
@@ -800,7 +874,7 @@
                     </pic:cNvPicPr>
                   </pic:nvPicPr>
                   <pic:blipFill>
-                    <a:blip r:embed="rId6"/>
+                    <a:blip r:embed="rId7"/>
                     <a:stretch>
                       <a:fillRect/>
                     </a:stretch>
@@ -911,7 +985,7 @@
                     </pic:cNvPicPr>
                   </pic:nvPicPr>
                   <pic:blipFill>
-                    <a:blip r:embed="rId7"/>
+                    <a:blip r:embed="rId8"/>
                     <a:stretch>
                       <a:fillRect/>
                     </a:stretch>
@@ -2488,14 +2562,7 @@
           <w:rFonts w:hint="default"/>
           <w:lang w:eastAsia="zh-Hans"/>
         </w:rPr>
-        <w:t>6.</w:t>
-      </w:r>
-      <w:r>
-        <w:rPr>
-          <w:rFonts w:hint="default"/>
-          <w:lang w:eastAsia="zh-Hans"/>
-        </w:rPr>
-        <w:t>3</w:t>
+        <w:t>6.3</w:t>
       </w:r>
       <w:r>
         <w:rPr>
@@ -2593,7 +2660,7 @@
                     </pic:cNvPicPr>
                   </pic:nvPicPr>
                   <pic:blipFill>
-                    <a:blip r:embed="rId8"/>
+                    <a:blip r:embed="rId9"/>
                     <a:stretch>
                       <a:fillRect/>
                     </a:stretch>
@@ -2791,7 +2858,7 @@
                     </pic:cNvPicPr>
                   </pic:nvPicPr>
                   <pic:blipFill>
-                    <a:blip r:embed="rId9"/>
+                    <a:blip r:embed="rId10"/>
                     <a:srcRect l="5916" t="3963" r="3145"/>
                     <a:stretch>
                       <a:fillRect/>
@@ -2848,21 +2915,7 @@
           <w:rFonts w:hint="default"/>
           <w:lang w:eastAsia="zh-Hans"/>
         </w:rPr>
-        <w:t>6.</w:t>
-      </w:r>
-      <w:r>
-        <w:rPr>
-          <w:rFonts w:hint="default"/>
-          <w:lang w:eastAsia="zh-Hans"/>
-        </w:rPr>
-        <w:t>3</w:t>
-      </w:r>
-      <w:r>
-        <w:rPr>
-          <w:rFonts w:hint="default"/>
-          <w:lang w:eastAsia="zh-Hans"/>
-        </w:rPr>
-        <w:t>.3</w:t>
+        <w:t>6.3.3</w:t>
       </w:r>
       <w:r>
         <w:rPr>
@@ -2907,7 +2960,7 @@
                     </pic:cNvPicPr>
                   </pic:nvPicPr>
                   <pic:blipFill>
-                    <a:blip r:embed="rId10"/>
+                    <a:blip r:embed="rId11"/>
                     <a:stretch>
                       <a:fillRect/>
                     </a:stretch>
@@ -3061,21 +3114,7 @@
           <w:rFonts w:hint="default"/>
           <w:lang w:eastAsia="zh-Hans"/>
         </w:rPr>
-        <w:t>6.</w:t>
-      </w:r>
-      <w:r>
-        <w:rPr>
-          <w:rFonts w:hint="default"/>
-          <w:lang w:eastAsia="zh-Hans"/>
-        </w:rPr>
-        <w:t>3</w:t>
-      </w:r>
-      <w:r>
-        <w:rPr>
-          <w:rFonts w:hint="default"/>
-          <w:lang w:eastAsia="zh-Hans"/>
-        </w:rPr>
-        <w:t>.4</w:t>
+        <w:t>6.3.4</w:t>
       </w:r>
       <w:r>
         <w:rPr>
@@ -3132,7 +3171,7 @@
                     </pic:cNvPicPr>
                   </pic:nvPicPr>
                   <pic:blipFill>
-                    <a:blip r:embed="rId11"/>
+                    <a:blip r:embed="rId12"/>
                     <a:stretch>
                       <a:fillRect/>
                     </a:stretch>
@@ -3284,14 +3323,7 @@
           <w:rFonts w:hint="default"/>
           <w:lang w:eastAsia="zh-Hans"/>
         </w:rPr>
-        <w:t>6.</w:t>
-      </w:r>
-      <w:r>
-        <w:rPr>
-          <w:rFonts w:hint="default"/>
-          <w:lang w:eastAsia="zh-Hans"/>
-        </w:rPr>
-        <w:t>4</w:t>
+        <w:t>6.4</w:t>
       </w:r>
       <w:r>
         <w:rPr>
@@ -3458,7 +3490,7 @@
                     </pic:cNvPicPr>
                   </pic:nvPicPr>
                   <pic:blipFill>
-                    <a:blip r:embed="rId12"/>
+                    <a:blip r:embed="rId13"/>
                     <a:stretch>
                       <a:fillRect/>
                     </a:stretch>
@@ -3542,7 +3574,7 @@
                     </pic:cNvPicPr>
                   </pic:nvPicPr>
                   <pic:blipFill>
-                    <a:blip r:embed="rId13"/>
+                    <a:blip r:embed="rId14"/>
                     <a:stretch>
                       <a:fillRect/>
                     </a:stretch>
@@ -3580,21 +3612,7 @@
           <w:rFonts w:hint="default"/>
           <w:lang w:eastAsia="zh-Hans"/>
         </w:rPr>
-        <w:t>6.</w:t>
-      </w:r>
-      <w:r>
-        <w:rPr>
-          <w:rFonts w:hint="default"/>
-          <w:lang w:eastAsia="zh-Hans"/>
-        </w:rPr>
-        <w:t>4</w:t>
-      </w:r>
-      <w:r>
-        <w:rPr>
-          <w:rFonts w:hint="default"/>
-          <w:lang w:eastAsia="zh-Hans"/>
-        </w:rPr>
-        <w:t>.2</w:t>
+        <w:t>6.4.2</w:t>
       </w:r>
       <w:r>
         <w:rPr>
@@ -3672,7 +3690,7 @@
                     </pic:cNvPicPr>
                   </pic:nvPicPr>
                   <pic:blipFill>
-                    <a:blip r:embed="rId14"/>
+                    <a:blip r:embed="rId15"/>
                     <a:stretch>
                       <a:fillRect/>
                     </a:stretch>
@@ -3748,7 +3766,7 @@
                     </pic:cNvPicPr>
                   </pic:nvPicPr>
                   <pic:blipFill>
-                    <a:blip r:embed="rId15"/>
+                    <a:blip r:embed="rId16"/>
                     <a:stretch>
                       <a:fillRect/>
                     </a:stretch>
@@ -3786,21 +3804,7 @@
           <w:rFonts w:hint="default"/>
           <w:lang w:eastAsia="zh-Hans"/>
         </w:rPr>
-        <w:t>6.</w:t>
-      </w:r>
-      <w:r>
-        <w:rPr>
-          <w:rFonts w:hint="default"/>
-          <w:lang w:eastAsia="zh-Hans"/>
-        </w:rPr>
-        <w:t>4</w:t>
-      </w:r>
-      <w:r>
-        <w:rPr>
-          <w:rFonts w:hint="default"/>
-          <w:lang w:eastAsia="zh-Hans"/>
-        </w:rPr>
-        <w:t>.3</w:t>
+        <w:t>6.4.3</w:t>
       </w:r>
       <w:r>
         <w:rPr>
@@ -3865,7 +3869,7 @@
                     </pic:cNvPicPr>
                   </pic:nvPicPr>
                   <pic:blipFill>
-                    <a:blip r:embed="rId16"/>
+                    <a:blip r:embed="rId17"/>
                     <a:stretch>
                       <a:fillRect/>
                     </a:stretch>
@@ -3941,7 +3945,7 @@
                     </pic:cNvPicPr>
                   </pic:nvPicPr>
                   <pic:blipFill>
-                    <a:blip r:embed="rId17"/>
+                    <a:blip r:embed="rId18"/>
                     <a:stretch>
                       <a:fillRect/>
                     </a:stretch>
@@ -4074,7 +4078,7 @@
                     </pic:cNvPicPr>
                   </pic:nvPicPr>
                   <pic:blipFill>
-                    <a:blip r:embed="rId18"/>
+                    <a:blip r:embed="rId19"/>
                     <a:stretch>
                       <a:fillRect/>
                     </a:stretch>
@@ -4150,7 +4154,7 @@
                     </pic:cNvPicPr>
                   </pic:nvPicPr>
                   <pic:blipFill>
-                    <a:blip r:embed="rId19"/>
+                    <a:blip r:embed="rId20"/>
                     <a:stretch>
                       <a:fillRect/>
                     </a:stretch>
@@ -4204,7 +4208,6 @@
           <w:lang w:val="en-US" w:eastAsia="zh-Hans"/>
         </w:rPr>
       </w:pPr>
-      <w:bookmarkStart w:id="0" w:name="_GoBack"/>
       <w:r>
         <w:rPr>
           <w:rFonts w:hint="default"/>
@@ -4219,7 +4222,6 @@
         </w:rPr>
         <w:t>数据库设计</w:t>
       </w:r>
-      <w:bookmarkEnd w:id="0"/>
     </w:p>
     <w:p>
       <w:pPr>
@@ -4399,6 +4401,16 @@
         <w:gridCol w:w="1704"/>
       </w:tblGrid>
       <w:tr>
+        <w:tblPrEx>
+          <w:tblBorders>
+            <w:top w:val="single" w:color="auto" w:sz="4" w:space="0"/>
+            <w:left w:val="single" w:color="auto" w:sz="4" w:space="0"/>
+            <w:bottom w:val="single" w:color="auto" w:sz="4" w:space="0"/>
+            <w:right w:val="single" w:color="auto" w:sz="4" w:space="0"/>
+            <w:insideH w:val="single" w:color="auto" w:sz="4" w:space="0"/>
+            <w:insideV w:val="single" w:color="auto" w:sz="4" w:space="0"/>
+          </w:tblBorders>
+        </w:tblPrEx>
         <w:tc>
           <w:tcPr>
             <w:tcW w:w="1703" w:type="dxa"/>
@@ -6464,7 +6476,7 @@
     <w:lsdException w:qFormat="1" w:unhideWhenUsed="0" w:uiPriority="0" w:semiHidden="0" w:name="Title"/>
     <w:lsdException w:unhideWhenUsed="0" w:uiPriority="0" w:semiHidden="0" w:name="Closing"/>
     <w:lsdException w:unhideWhenUsed="0" w:uiPriority="0" w:semiHidden="0" w:name="Signature"/>
-    <w:lsdException w:unhideWhenUsed="0" w:uiPriority="0" w:name="Default Paragraph Font"/>
+    <w:lsdException w:qFormat="1" w:unhideWhenUsed="0" w:uiPriority="0" w:name="Default Paragraph Font"/>
     <w:lsdException w:unhideWhenUsed="0" w:uiPriority="0" w:semiHidden="0" w:name="Body Text"/>
     <w:lsdException w:unhideWhenUsed="0" w:uiPriority="0" w:semiHidden="0" w:name="Body Text Indent"/>
     <w:lsdException w:unhideWhenUsed="0" w:uiPriority="0" w:semiHidden="0" w:name="List Continue"/>
@@ -6705,6 +6717,7 @@
   <w:style w:type="character" w:default="1" w:styleId="4">
     <w:name w:val="Default Paragraph Font"/>
     <w:semiHidden/>
+    <w:qFormat/>
     <w:uiPriority w:val="0"/>
   </w:style>
   <w:style w:type="table" w:default="1" w:styleId="5">
@@ -6742,6 +6755,7 @@
   <w:style w:type="character" w:customStyle="1" w:styleId="7">
     <w:name w:val="标题 3 Char"/>
     <w:link w:val="3"/>
+    <w:qFormat/>
     <w:uiPriority w:val="0"/>
     <w:rPr>
       <w:b/>

--- a/朱明煊工作部分/系统设计部分.docx
+++ b/朱明煊工作部分/系统设计部分.docx
@@ -656,7 +656,6 @@
           <w:lang w:eastAsia="zh-Hans" w:bidi="ar"/>
         </w:rPr>
       </w:pPr>
-      <w:bookmarkStart w:id="0" w:name="_GoBack"/>
       <w:r>
         <w:rPr>
           <w:rFonts w:hint="eastAsia" w:ascii="HYZhongDengXianKW" w:hAnsi="HYZhongDengXianKW" w:eastAsia="HYZhongDengXianKW" w:cs="HYZhongDengXianKW"/>
@@ -704,7 +703,6 @@
           </wp:inline>
         </w:drawing>
       </w:r>
-      <w:bookmarkEnd w:id="0"/>
     </w:p>
     <w:p>
       <w:pPr>
@@ -1753,16 +1751,6 @@
         <w:gridCol w:w="6274"/>
       </w:tblGrid>
       <w:tr>
-        <w:tblPrEx>
-          <w:tblBorders>
-            <w:top w:val="single" w:color="auto" w:sz="4" w:space="0"/>
-            <w:left w:val="single" w:color="auto" w:sz="4" w:space="0"/>
-            <w:bottom w:val="single" w:color="auto" w:sz="4" w:space="0"/>
-            <w:right w:val="single" w:color="auto" w:sz="4" w:space="0"/>
-            <w:insideH w:val="single" w:color="auto" w:sz="4" w:space="0"/>
-            <w:insideV w:val="single" w:color="auto" w:sz="4" w:space="0"/>
-          </w:tblBorders>
-        </w:tblPrEx>
         <w:tc>
           <w:tcPr>
             <w:tcW w:w="2248" w:type="dxa"/>
@@ -1828,16 +1816,6 @@
         </w:tc>
       </w:tr>
       <w:tr>
-        <w:tblPrEx>
-          <w:tblBorders>
-            <w:top w:val="single" w:color="auto" w:sz="4" w:space="0"/>
-            <w:left w:val="single" w:color="auto" w:sz="4" w:space="0"/>
-            <w:bottom w:val="single" w:color="auto" w:sz="4" w:space="0"/>
-            <w:right w:val="single" w:color="auto" w:sz="4" w:space="0"/>
-            <w:insideH w:val="single" w:color="auto" w:sz="4" w:space="0"/>
-            <w:insideV w:val="single" w:color="auto" w:sz="4" w:space="0"/>
-          </w:tblBorders>
-        </w:tblPrEx>
         <w:tc>
           <w:tcPr>
             <w:tcW w:w="2248" w:type="dxa"/>
@@ -2732,7 +2710,7 @@
           <w:rFonts w:hint="eastAsia"/>
           <w:lang w:val="en-US" w:eastAsia="zh-Hans"/>
         </w:rPr>
-        <w:t>在检测到正常体温后会匹配建议</w:t>
+        <w:t>在检测到正常体温后会到我们的系统中匹配建议</w:t>
       </w:r>
       <w:r>
         <w:rPr>
@@ -3116,12 +3094,21 @@
         </w:rPr>
         <w:t>6.3.4</w:t>
       </w:r>
-      <w:r>
-        <w:rPr>
-          <w:rFonts w:hint="eastAsia"/>
-          <w:lang w:val="en-US" w:eastAsia="zh-Hans"/>
-        </w:rPr>
-        <w:t>查看某一人员的大致活动路线时序图</w:t>
+      <w:bookmarkStart w:id="0" w:name="_GoBack"/>
+      <w:r>
+        <w:rPr>
+          <w:rFonts w:hint="eastAsia"/>
+          <w:lang w:val="en-US" w:eastAsia="zh-Hans"/>
+        </w:rPr>
+        <w:t>查看某一人员的大致活动路线</w:t>
+      </w:r>
+      <w:bookmarkEnd w:id="0"/>
+      <w:r>
+        <w:rPr>
+          <w:rFonts w:hint="eastAsia"/>
+          <w:lang w:val="en-US" w:eastAsia="zh-Hans"/>
+        </w:rPr>
+        <w:t>时序图</w:t>
       </w:r>
     </w:p>
     <w:p>
@@ -5166,16 +5153,6 @@
         <w:gridCol w:w="1704"/>
       </w:tblGrid>
       <w:tr>
-        <w:tblPrEx>
-          <w:tblBorders>
-            <w:top w:val="single" w:color="auto" w:sz="4" w:space="0"/>
-            <w:left w:val="single" w:color="auto" w:sz="4" w:space="0"/>
-            <w:bottom w:val="single" w:color="auto" w:sz="4" w:space="0"/>
-            <w:right w:val="single" w:color="auto" w:sz="4" w:space="0"/>
-            <w:insideH w:val="single" w:color="auto" w:sz="4" w:space="0"/>
-            <w:insideV w:val="single" w:color="auto" w:sz="4" w:space="0"/>
-          </w:tblBorders>
-        </w:tblPrEx>
         <w:tc>
           <w:tcPr>
             <w:tcW w:w="1703" w:type="dxa"/>
@@ -5303,16 +5280,6 @@
         </w:tc>
       </w:tr>
       <w:tr>
-        <w:tblPrEx>
-          <w:tblBorders>
-            <w:top w:val="single" w:color="auto" w:sz="4" w:space="0"/>
-            <w:left w:val="single" w:color="auto" w:sz="4" w:space="0"/>
-            <w:bottom w:val="single" w:color="auto" w:sz="4" w:space="0"/>
-            <w:right w:val="single" w:color="auto" w:sz="4" w:space="0"/>
-            <w:insideH w:val="single" w:color="auto" w:sz="4" w:space="0"/>
-            <w:insideV w:val="single" w:color="auto" w:sz="4" w:space="0"/>
-          </w:tblBorders>
-        </w:tblPrEx>
         <w:tc>
           <w:tcPr>
             <w:tcW w:w="1703" w:type="dxa"/>
@@ -5440,16 +5407,6 @@
         </w:tc>
       </w:tr>
       <w:tr>
-        <w:tblPrEx>
-          <w:tblBorders>
-            <w:top w:val="single" w:color="auto" w:sz="4" w:space="0"/>
-            <w:left w:val="single" w:color="auto" w:sz="4" w:space="0"/>
-            <w:bottom w:val="single" w:color="auto" w:sz="4" w:space="0"/>
-            <w:right w:val="single" w:color="auto" w:sz="4" w:space="0"/>
-            <w:insideH w:val="single" w:color="auto" w:sz="4" w:space="0"/>
-            <w:insideV w:val="single" w:color="auto" w:sz="4" w:space="0"/>
-          </w:tblBorders>
-        </w:tblPrEx>
         <w:tc>
           <w:tcPr>
             <w:tcW w:w="1703" w:type="dxa"/>
@@ -5563,16 +5520,6 @@
         </w:tc>
       </w:tr>
       <w:tr>
-        <w:tblPrEx>
-          <w:tblBorders>
-            <w:top w:val="single" w:color="auto" w:sz="4" w:space="0"/>
-            <w:left w:val="single" w:color="auto" w:sz="4" w:space="0"/>
-            <w:bottom w:val="single" w:color="auto" w:sz="4" w:space="0"/>
-            <w:right w:val="single" w:color="auto" w:sz="4" w:space="0"/>
-            <w:insideH w:val="single" w:color="auto" w:sz="4" w:space="0"/>
-            <w:insideV w:val="single" w:color="auto" w:sz="4" w:space="0"/>
-          </w:tblBorders>
-        </w:tblPrEx>
         <w:tc>
           <w:tcPr>
             <w:tcW w:w="1703" w:type="dxa"/>
@@ -5689,16 +5636,6 @@
         </w:tc>
       </w:tr>
       <w:tr>
-        <w:tblPrEx>
-          <w:tblBorders>
-            <w:top w:val="single" w:color="auto" w:sz="4" w:space="0"/>
-            <w:left w:val="single" w:color="auto" w:sz="4" w:space="0"/>
-            <w:bottom w:val="single" w:color="auto" w:sz="4" w:space="0"/>
-            <w:right w:val="single" w:color="auto" w:sz="4" w:space="0"/>
-            <w:insideH w:val="single" w:color="auto" w:sz="4" w:space="0"/>
-            <w:insideV w:val="single" w:color="auto" w:sz="4" w:space="0"/>
-          </w:tblBorders>
-        </w:tblPrEx>
         <w:tc>
           <w:tcPr>
             <w:tcW w:w="1703" w:type="dxa"/>
@@ -6514,7 +6451,7 @@
     <w:lsdException w:unhideWhenUsed="0" w:uiPriority="0" w:semiHidden="0" w:name="HTML Sample"/>
     <w:lsdException w:unhideWhenUsed="0" w:uiPriority="0" w:semiHidden="0" w:name="HTML Typewriter"/>
     <w:lsdException w:unhideWhenUsed="0" w:uiPriority="0" w:semiHidden="0" w:name="HTML Variable"/>
-    <w:lsdException w:unhideWhenUsed="0" w:uiPriority="0" w:name="Normal Table"/>
+    <w:lsdException w:qFormat="1" w:unhideWhenUsed="0" w:uiPriority="0" w:name="Normal Table"/>
     <w:lsdException w:unhideWhenUsed="0" w:uiPriority="0" w:semiHidden="0" w:name="annotation subject"/>
     <w:lsdException w:unhideWhenUsed="0" w:uiPriority="0" w:semiHidden="0" w:name="Table Simple 1"/>
     <w:lsdException w:unhideWhenUsed="0" w:uiPriority="0" w:semiHidden="0" w:name="Table Simple 2"/>
@@ -6559,7 +6496,7 @@
     <w:lsdException w:unhideWhenUsed="0" w:uiPriority="0" w:semiHidden="0" w:name="Table Web 2"/>
     <w:lsdException w:unhideWhenUsed="0" w:uiPriority="0" w:semiHidden="0" w:name="Table Web 3"/>
     <w:lsdException w:unhideWhenUsed="0" w:uiPriority="0" w:semiHidden="0" w:name="Balloon Text"/>
-    <w:lsdException w:unhideWhenUsed="0" w:uiPriority="0" w:semiHidden="0" w:name="Table Grid"/>
+    <w:lsdException w:qFormat="1" w:unhideWhenUsed="0" w:uiPriority="0" w:semiHidden="0" w:name="Table Grid"/>
     <w:lsdException w:unhideWhenUsed="0" w:uiPriority="0" w:semiHidden="0" w:name="Table Theme"/>
     <w:lsdException w:unhideWhenUsed="0" w:uiPriority="60" w:semiHidden="0" w:name="Light Shading"/>
     <w:lsdException w:unhideWhenUsed="0" w:uiPriority="61" w:semiHidden="0" w:name="Light List"/>
@@ -6723,6 +6660,7 @@
   <w:style w:type="table" w:default="1" w:styleId="5">
     <w:name w:val="Normal Table"/>
     <w:semiHidden/>
+    <w:qFormat/>
     <w:uiPriority w:val="0"/>
     <w:tblPr>
       <w:tblCellMar>
@@ -6736,6 +6674,7 @@
   <w:style w:type="table" w:styleId="6">
     <w:name w:val="Table Grid"/>
     <w:basedOn w:val="5"/>
+    <w:qFormat/>
     <w:uiPriority w:val="0"/>
     <w:pPr>
       <w:widowControl w:val="0"/>
